--- a/RAPPORT v1.docx
+++ b/RAPPORT v1.docx
@@ -1988,86 +1988,445 @@
           <w:lang w:val="fr-FR"/>
         </w:rPr>
       </w:pPr>
-    </w:p>
-    <w:p>
-      <w:pPr>
-        <w:rPr>
-          <w:color w:val="FF0000"/>
-        </w:rPr>
-      </w:pPr>
-      <w:r>
-        <w:rPr>
-          <w:color w:val="FF0000"/>
-        </w:rPr>
-        <w:t xml:space="preserve">// TO DO </w:t>
-      </w:r>
-      <w:proofErr w:type="spellStart"/>
-      <w:r>
-        <w:rPr>
-          <w:color w:val="FF0000"/>
-        </w:rPr>
-        <w:t>Tache</w:t>
-      </w:r>
-      <w:proofErr w:type="spellEnd"/>
-      <w:r>
-        <w:rPr>
-          <w:color w:val="FF0000"/>
-        </w:rPr>
-        <w:t xml:space="preserve"> de Thomas</w:t>
-      </w:r>
-    </w:p>
-    <w:p>
-      <w:pPr>
-        <w:pStyle w:val="Titre4"/>
-        <w:rPr>
-          <w:lang w:val="fr-FR"/>
-        </w:rPr>
-      </w:pPr>
-      <w:bookmarkStart w:id="5" w:name="_Toc509059278"/>
-      <w:r>
-        <w:rPr>
-          <w:lang w:val="fr-FR"/>
-        </w:rPr>
-        <w:t>Arbre de Décision ;</w:t>
-      </w:r>
-      <w:bookmarkEnd w:id="5"/>
-    </w:p>
-    <w:p>
-      <w:pPr>
-        <w:pStyle w:val="Titre4"/>
-        <w:rPr>
-          <w:lang w:val="fr-FR"/>
-        </w:rPr>
-      </w:pPr>
-      <w:bookmarkStart w:id="6" w:name="_Toc1177366008"/>
-      <w:r>
-        <w:rPr>
-          <w:lang w:val="fr-FR"/>
-        </w:rPr>
-        <w:t xml:space="preserve">Foret </w:t>
-      </w:r>
-      <w:proofErr w:type="spellStart"/>
-      <w:r>
-        <w:rPr>
-          <w:lang w:val="fr-FR"/>
-        </w:rPr>
-        <w:t>Aleatoire</w:t>
-      </w:r>
-      <w:proofErr w:type="spellEnd"/>
-      <w:r>
-        <w:rPr>
-          <w:lang w:val="fr-FR"/>
-        </w:rPr>
-        <w:t xml:space="preserve"> :</w:t>
-      </w:r>
-      <w:bookmarkEnd w:id="6"/>
-    </w:p>
-    <w:p>
-      <w:pPr>
-        <w:rPr>
-          <w:lang w:val="fr-FR"/>
-        </w:rPr>
-      </w:pPr>
+      <w:r>
+        <w:rPr>
+          <w:lang w:val="fr-FR"/>
+        </w:rPr>
+        <w:t>L'arbre de décision et la forêt aléatoire sont deux approches populaires de l'apprentissage supervisé en matière de classification et de régression.</w:t>
+      </w:r>
+    </w:p>
+    <w:p>
+      <w:pPr>
+        <w:rPr>
+          <w:lang w:val="fr-FR"/>
+        </w:rPr>
+      </w:pPr>
+      <w:r>
+        <w:rPr>
+          <w:lang w:val="fr-FR"/>
+        </w:rPr>
+        <w:t>- Arbre de Décision</w:t>
+      </w:r>
+      <w:proofErr w:type="gramStart"/>
+      <w:r>
+        <w:rPr>
+          <w:lang w:val="fr-FR"/>
+        </w:rPr>
+        <w:t xml:space="preserve"> :Un</w:t>
+      </w:r>
+      <w:proofErr w:type="gramEnd"/>
+      <w:r>
+        <w:rPr>
+          <w:lang w:val="fr-FR"/>
+        </w:rPr>
+        <w:t xml:space="preserve"> modèle qui ressemble à un arbre avec des branches. À chaque branche, il pose une question sur les données et guide vers la réponse.</w:t>
+      </w:r>
+    </w:p>
+    <w:p>
+      <w:pPr>
+        <w:rPr>
+          <w:lang w:val="fr-FR"/>
+        </w:rPr>
+      </w:pPr>
+      <w:r>
+        <w:rPr>
+          <w:lang w:val="fr-FR"/>
+        </w:rPr>
+        <w:t>- Forêt Aléatoire</w:t>
+      </w:r>
+      <w:proofErr w:type="gramStart"/>
+      <w:r>
+        <w:rPr>
+          <w:lang w:val="fr-FR"/>
+        </w:rPr>
+        <w:t xml:space="preserve"> :Un</w:t>
+      </w:r>
+      <w:proofErr w:type="gramEnd"/>
+      <w:r>
+        <w:rPr>
+          <w:lang w:val="fr-FR"/>
+        </w:rPr>
+        <w:t xml:space="preserve"> groupe d'arbres de décision. Chaque arbre donne un avis et la réponse la plus populaire est choisie. C'est souvent plus précis et sûr qu'un seul arbre.</w:t>
+      </w:r>
+    </w:p>
+    <w:p>
+      <w:pPr>
+        <w:rPr>
+          <w:lang w:val="fr-FR"/>
+        </w:rPr>
+      </w:pPr>
+      <w:r>
+        <w:rPr>
+          <w:lang w:val="fr-FR"/>
+        </w:rPr>
+        <w:t>Avantages Arbre de Décision</w:t>
+      </w:r>
+      <w:r>
+        <w:rPr>
+          <w:lang w:val="fr-FR"/>
+        </w:rPr>
+        <w:t> :</w:t>
+      </w:r>
+    </w:p>
+    <w:p>
+      <w:pPr>
+        <w:rPr>
+          <w:lang w:val="fr-FR"/>
+        </w:rPr>
+      </w:pPr>
+      <w:r>
+        <w:rPr>
+          <w:lang w:val="fr-FR"/>
+        </w:rPr>
+        <w:t>- Facile à comprendre</w:t>
+      </w:r>
+      <w:proofErr w:type="gramStart"/>
+      <w:r>
+        <w:rPr>
+          <w:lang w:val="fr-FR"/>
+        </w:rPr>
+        <w:t xml:space="preserve"> :Les</w:t>
+      </w:r>
+      <w:proofErr w:type="gramEnd"/>
+      <w:r>
+        <w:rPr>
+          <w:lang w:val="fr-FR"/>
+        </w:rPr>
+        <w:t xml:space="preserve"> arbres de décision sont visuels et intuitifs. Ils peuvent être facilement expliqués, même sans connaissances techniques.</w:t>
+      </w:r>
+    </w:p>
+    <w:p>
+      <w:pPr>
+        <w:rPr>
+          <w:lang w:val="fr-FR"/>
+        </w:rPr>
+      </w:pPr>
+      <w:r>
+        <w:rPr>
+          <w:lang w:val="fr-FR"/>
+        </w:rPr>
+        <w:t>- Pas besoin de préparation complexe des données : Ils ne nécessitent pas de normalisation des données ou de manipulation des variables manquantes.</w:t>
+      </w:r>
+    </w:p>
+    <w:p>
+      <w:pPr>
+        <w:rPr>
+          <w:lang w:val="fr-FR"/>
+        </w:rPr>
+      </w:pPr>
+      <w:r>
+        <w:rPr>
+          <w:lang w:val="fr-FR"/>
+        </w:rPr>
+        <w:t>- Flexible</w:t>
+      </w:r>
+      <w:proofErr w:type="gramStart"/>
+      <w:r>
+        <w:rPr>
+          <w:lang w:val="fr-FR"/>
+        </w:rPr>
+        <w:t xml:space="preserve"> :Peuvent</w:t>
+      </w:r>
+      <w:proofErr w:type="gramEnd"/>
+      <w:r>
+        <w:rPr>
+          <w:lang w:val="fr-FR"/>
+        </w:rPr>
+        <w:t xml:space="preserve"> être utilisés pour des problèmes de classification et de régression.</w:t>
+      </w:r>
+    </w:p>
+    <w:p>
+      <w:pPr>
+        <w:rPr>
+          <w:lang w:val="fr-FR"/>
+        </w:rPr>
+      </w:pPr>
+    </w:p>
+    <w:p>
+      <w:pPr>
+        <w:rPr>
+          <w:lang w:val="fr-FR"/>
+        </w:rPr>
+      </w:pPr>
+      <w:r>
+        <w:rPr>
+          <w:lang w:val="fr-FR"/>
+        </w:rPr>
+        <w:t>Inconvénients :</w:t>
+      </w:r>
+    </w:p>
+    <w:p>
+      <w:pPr>
+        <w:rPr>
+          <w:lang w:val="fr-FR"/>
+        </w:rPr>
+      </w:pPr>
+      <w:r>
+        <w:rPr>
+          <w:lang w:val="fr-FR"/>
+        </w:rPr>
+        <w:t>- Surajustement</w:t>
+      </w:r>
+      <w:proofErr w:type="gramStart"/>
+      <w:r>
+        <w:rPr>
+          <w:lang w:val="fr-FR"/>
+        </w:rPr>
+        <w:t xml:space="preserve"> :Ils</w:t>
+      </w:r>
+      <w:proofErr w:type="gramEnd"/>
+      <w:r>
+        <w:rPr>
+          <w:lang w:val="fr-FR"/>
+        </w:rPr>
+        <w:t xml:space="preserve"> peuvent créer des règles trop complexes qui ne généralisent pas bien à de nouvelles données.</w:t>
+      </w:r>
+    </w:p>
+    <w:p>
+      <w:pPr>
+        <w:rPr>
+          <w:lang w:val="fr-FR"/>
+        </w:rPr>
+      </w:pPr>
+      <w:r>
+        <w:rPr>
+          <w:lang w:val="fr-FR"/>
+        </w:rPr>
+        <w:t>- Sensible aux variations : Un petit changement dans les données peut entraîner un arbre de décision très différent.</w:t>
+      </w:r>
+    </w:p>
+    <w:p>
+      <w:pPr>
+        <w:rPr>
+          <w:lang w:val="fr-FR"/>
+        </w:rPr>
+      </w:pPr>
+      <w:r>
+        <w:rPr>
+          <w:lang w:val="fr-FR"/>
+        </w:rPr>
+        <w:t>- Optimisation locale</w:t>
+      </w:r>
+      <w:proofErr w:type="gramStart"/>
+      <w:r>
+        <w:rPr>
+          <w:lang w:val="fr-FR"/>
+        </w:rPr>
+        <w:t xml:space="preserve"> :Chaque</w:t>
+      </w:r>
+      <w:proofErr w:type="gramEnd"/>
+      <w:r>
+        <w:rPr>
+          <w:lang w:val="fr-FR"/>
+        </w:rPr>
+        <w:t xml:space="preserve"> décision prise à une branche ne tient pas compte de l'impact global, ce qui peut ne pas conduire à la meilleure solution globale.</w:t>
+      </w:r>
+    </w:p>
+    <w:p>
+      <w:pPr>
+        <w:rPr>
+          <w:lang w:val="fr-FR"/>
+        </w:rPr>
+      </w:pPr>
+    </w:p>
+    <w:p>
+      <w:pPr>
+        <w:rPr>
+          <w:lang w:val="fr-FR"/>
+        </w:rPr>
+      </w:pPr>
+      <w:r>
+        <w:rPr>
+          <w:lang w:val="fr-FR"/>
+        </w:rPr>
+        <w:t>Forêt Aléatoire :</w:t>
+      </w:r>
+    </w:p>
+    <w:p>
+      <w:pPr>
+        <w:rPr>
+          <w:lang w:val="fr-FR"/>
+        </w:rPr>
+      </w:pPr>
+    </w:p>
+    <w:p>
+      <w:pPr>
+        <w:rPr>
+          <w:lang w:val="fr-FR"/>
+        </w:rPr>
+      </w:pPr>
+      <w:r>
+        <w:rPr>
+          <w:lang w:val="fr-FR"/>
+        </w:rPr>
+        <w:t>Avantages :</w:t>
+      </w:r>
+    </w:p>
+    <w:p>
+      <w:pPr>
+        <w:rPr>
+          <w:lang w:val="fr-FR"/>
+        </w:rPr>
+      </w:pPr>
+      <w:r>
+        <w:rPr>
+          <w:lang w:val="fr-FR"/>
+        </w:rPr>
+        <w:t>-Précision : En moyennant les prédictions de nombreux arbres, elles réduisent le risque de surajustement et sont souvent plus précises.</w:t>
+      </w:r>
+    </w:p>
+    <w:p>
+      <w:pPr>
+        <w:rPr>
+          <w:lang w:val="fr-FR"/>
+        </w:rPr>
+      </w:pPr>
+      <w:r>
+        <w:rPr>
+          <w:lang w:val="fr-FR"/>
+        </w:rPr>
+        <w:lastRenderedPageBreak/>
+        <w:t>- Robuste aux variations : Le modèle final est moins sensible aux variations dans les données que les arbres de décision simples.</w:t>
+      </w:r>
+    </w:p>
+    <w:p>
+      <w:pPr>
+        <w:rPr>
+          <w:lang w:val="fr-FR"/>
+        </w:rPr>
+      </w:pPr>
+      <w:r>
+        <w:rPr>
+          <w:lang w:val="fr-FR"/>
+        </w:rPr>
+        <w:t>- Gestion des données non linéaires</w:t>
+      </w:r>
+      <w:proofErr w:type="gramStart"/>
+      <w:r>
+        <w:rPr>
+          <w:lang w:val="fr-FR"/>
+        </w:rPr>
+        <w:t xml:space="preserve"> :Capable</w:t>
+      </w:r>
+      <w:proofErr w:type="gramEnd"/>
+      <w:r>
+        <w:rPr>
+          <w:lang w:val="fr-FR"/>
+        </w:rPr>
+        <w:t xml:space="preserve"> de capturer des relations plus complexes entre les variables.</w:t>
+      </w:r>
+    </w:p>
+    <w:p>
+      <w:pPr>
+        <w:rPr>
+          <w:lang w:val="fr-FR"/>
+        </w:rPr>
+      </w:pPr>
+    </w:p>
+    <w:p>
+      <w:pPr>
+        <w:rPr>
+          <w:lang w:val="fr-FR"/>
+        </w:rPr>
+      </w:pPr>
+      <w:r>
+        <w:rPr>
+          <w:lang w:val="fr-FR"/>
+        </w:rPr>
+        <w:t>Inconvénients :</w:t>
+      </w:r>
+    </w:p>
+    <w:p>
+      <w:pPr>
+        <w:rPr>
+          <w:lang w:val="fr-FR"/>
+        </w:rPr>
+      </w:pPr>
+      <w:r>
+        <w:rPr>
+          <w:lang w:val="fr-FR"/>
+        </w:rPr>
+        <w:t>- Interprétabilité</w:t>
+      </w:r>
+      <w:proofErr w:type="gramStart"/>
+      <w:r>
+        <w:rPr>
+          <w:lang w:val="fr-FR"/>
+        </w:rPr>
+        <w:t xml:space="preserve"> :Plus</w:t>
+      </w:r>
+      <w:proofErr w:type="gramEnd"/>
+      <w:r>
+        <w:rPr>
+          <w:lang w:val="fr-FR"/>
+        </w:rPr>
+        <w:t xml:space="preserve"> difficile à expliquer qu'un simple arbre de décision en raison de la complexité de nombreux arbres.</w:t>
+      </w:r>
+    </w:p>
+    <w:p>
+      <w:pPr>
+        <w:rPr>
+          <w:lang w:val="fr-FR"/>
+        </w:rPr>
+      </w:pPr>
+      <w:r>
+        <w:rPr>
+          <w:lang w:val="fr-FR"/>
+        </w:rPr>
+        <w:t>-Temps de calcul</w:t>
+      </w:r>
+      <w:proofErr w:type="gramStart"/>
+      <w:r>
+        <w:rPr>
+          <w:lang w:val="fr-FR"/>
+        </w:rPr>
+        <w:t xml:space="preserve"> :Peuvent</w:t>
+      </w:r>
+      <w:proofErr w:type="gramEnd"/>
+      <w:r>
+        <w:rPr>
+          <w:lang w:val="fr-FR"/>
+        </w:rPr>
+        <w:t xml:space="preserve"> être plus lents à entraîner en raison de la construction de nombreux arbres.</w:t>
+      </w:r>
+    </w:p>
+    <w:p>
+      <w:pPr>
+        <w:rPr>
+          <w:lang w:val="fr-FR"/>
+        </w:rPr>
+      </w:pPr>
+      <w:r>
+        <w:rPr>
+          <w:lang w:val="fr-FR"/>
+        </w:rPr>
+        <w:t>- Utilisation de la mémoire</w:t>
+      </w:r>
+      <w:r>
+        <w:rPr>
+          <w:lang w:val="fr-FR"/>
+        </w:rPr>
+        <w:t> :</w:t>
+      </w:r>
+      <w:r>
+        <w:rPr>
+          <w:lang w:val="fr-FR"/>
+        </w:rPr>
+        <w:t xml:space="preserve"> Peuvent utiliser plus de mémoire pour stocker de nombreux arbres de décision.</w:t>
+      </w:r>
+    </w:p>
+    <w:p>
+      <w:pPr>
+        <w:rPr>
+          <w:lang w:val="fr-FR"/>
+        </w:rPr>
+      </w:pPr>
+      <w:r>
+        <w:rPr>
+          <w:lang w:val="fr-FR"/>
+        </w:rPr>
+        <w:t>Dans le contexte de votre ensemble de données médicales, ces modèles pourraient être utilisés pour prédire des résultats tels que la présence ou l'absence d'une condition médicale basée sur les différentes mesures et tests enregistrés dans les données.</w:t>
+      </w:r>
     </w:p>
     <w:p>
       <w:pPr>
@@ -2347,6 +2706,7 @@
           <w:color w:val="0D0D0D"/>
           <w:lang w:val="fr-FR"/>
         </w:rPr>
+        <w:lastRenderedPageBreak/>
         <w:t>Avantages : Facile à comprendre, ne nécessite pas d'entraînement, peut gérer des données non linéaires et peut être efficace avec des données de grande dimension.</w:t>
       </w:r>
       <w:r>
@@ -2540,7 +2900,6 @@
           <w:color w:val="0D0D0D"/>
           <w:lang w:val="fr-FR"/>
         </w:rPr>
-        <w:lastRenderedPageBreak/>
         <w:t>Avantages : Simple, rapide, fonctionne bien avec des ensembles de données de grande dimension et peut être efficace même avec des violations mineures des hypothèses d'indépendance conditionnelle.</w:t>
       </w:r>
       <w:r>
@@ -2599,14 +2958,14 @@
           <w:lang w:val="fr-FR"/>
         </w:rPr>
       </w:pPr>
-      <w:bookmarkStart w:id="7" w:name="_Toc106605647"/>
+      <w:bookmarkStart w:id="5" w:name="_Toc106605647"/>
       <w:r>
         <w:rPr>
           <w:lang w:val="fr-FR"/>
         </w:rPr>
         <w:t>Machine a Vecteurs de Support (SVM)</w:t>
       </w:r>
-      <w:bookmarkEnd w:id="7"/>
+      <w:bookmarkEnd w:id="5"/>
     </w:p>
     <w:p>
       <w:pPr>
@@ -2935,7 +3294,7 @@
           <w:lang w:val="fr-FR"/>
         </w:rPr>
       </w:pPr>
-      <w:bookmarkStart w:id="8" w:name="_Toc1392375718"/>
+      <w:bookmarkStart w:id="6" w:name="_Toc1392375718"/>
       <w:r>
         <w:rPr>
           <w:lang w:val="fr-FR"/>
@@ -2956,7 +3315,7 @@
         </w:rPr>
         <w:t xml:space="preserve"> Neighbors (KNN)</w:t>
       </w:r>
-      <w:bookmarkEnd w:id="8"/>
+      <w:bookmarkEnd w:id="6"/>
     </w:p>
     <w:p>
       <w:pPr>
@@ -3031,6 +3390,7 @@
         <w:rPr>
           <w:lang w:val="fr-FR"/>
         </w:rPr>
+        <w:lastRenderedPageBreak/>
         <w:t xml:space="preserve">   </w:t>
       </w:r>
     </w:p>
@@ -3115,7 +3475,6 @@
         <w:rPr>
           <w:lang w:val="fr-FR"/>
         </w:rPr>
-        <w:lastRenderedPageBreak/>
         <w:t xml:space="preserve">Nous avons évalué les performances du modèle en calculant son </w:t>
       </w:r>
       <w:proofErr w:type="spellStart"/>
@@ -3222,7 +3581,7 @@
           <w:lang w:val="fr-FR"/>
         </w:rPr>
       </w:pPr>
-      <w:bookmarkStart w:id="9" w:name="_Toc1483923934"/>
+      <w:bookmarkStart w:id="7" w:name="_Toc1483923934"/>
       <w:proofErr w:type="spellStart"/>
       <w:r>
         <w:rPr>
@@ -3237,7 +3596,7 @@
         </w:rPr>
         <w:t xml:space="preserve"> Bayes :</w:t>
       </w:r>
-      <w:bookmarkEnd w:id="9"/>
+      <w:bookmarkEnd w:id="7"/>
     </w:p>
     <w:p>
       <w:pPr>
@@ -3628,12 +3987,12 @@
       <w:pPr>
         <w:pStyle w:val="Titre2"/>
       </w:pPr>
-      <w:bookmarkStart w:id="10" w:name="_Toc13321918"/>
+      <w:bookmarkStart w:id="8" w:name="_Toc13321918"/>
       <w:r>
         <w:lastRenderedPageBreak/>
         <w:t>Taches de Clustering</w:t>
       </w:r>
-      <w:bookmarkEnd w:id="10"/>
+      <w:bookmarkEnd w:id="8"/>
       <w:r>
         <w:t xml:space="preserve"> </w:t>
       </w:r>
@@ -3691,14 +4050,14 @@
           <w:lang w:val="fr-FR"/>
         </w:rPr>
       </w:pPr>
-      <w:bookmarkStart w:id="11" w:name="_Toc1470183981"/>
+      <w:bookmarkStart w:id="9" w:name="_Toc1470183981"/>
       <w:r>
         <w:rPr>
           <w:lang w:val="fr-FR"/>
         </w:rPr>
         <w:t>Chargement des données et Visualisation :</w:t>
       </w:r>
-      <w:bookmarkEnd w:id="11"/>
+      <w:bookmarkEnd w:id="9"/>
       <w:r>
         <w:rPr>
           <w:lang w:val="fr-FR"/>
@@ -4002,7 +4361,7 @@
       <w:pPr>
         <w:pStyle w:val="Titre3"/>
       </w:pPr>
-      <w:bookmarkStart w:id="12" w:name="_Toc912965590"/>
+      <w:bookmarkStart w:id="10" w:name="_Toc912965590"/>
       <w:proofErr w:type="spellStart"/>
       <w:r>
         <w:lastRenderedPageBreak/>
@@ -4016,7 +4375,7 @@
       <w:r>
         <w:t>Clustering :</w:t>
       </w:r>
-      <w:bookmarkEnd w:id="12"/>
+      <w:bookmarkEnd w:id="10"/>
       <w:proofErr w:type="gramEnd"/>
     </w:p>
     <w:p>
@@ -5389,7 +5748,7 @@
           <w:lang w:val="fr-FR"/>
         </w:rPr>
       </w:pPr>
-      <w:bookmarkStart w:id="13" w:name="_Toc1952417144"/>
+      <w:bookmarkStart w:id="11" w:name="_Toc1952417144"/>
       <w:r>
         <w:rPr>
           <w:lang w:val="fr-FR"/>
@@ -5397,7 +5756,7 @@
         <w:lastRenderedPageBreak/>
         <w:t>Analyse Comparative :</w:t>
       </w:r>
-      <w:bookmarkEnd w:id="13"/>
+      <w:bookmarkEnd w:id="11"/>
     </w:p>
     <w:p>
       <w:pPr>
@@ -5406,14 +5765,14 @@
           <w:lang w:val="fr-FR"/>
         </w:rPr>
       </w:pPr>
-      <w:bookmarkStart w:id="14" w:name="_Toc464856850"/>
+      <w:bookmarkStart w:id="12" w:name="_Toc464856850"/>
       <w:r>
         <w:rPr>
           <w:lang w:val="fr-FR"/>
         </w:rPr>
         <w:t>Analyse de la classification</w:t>
       </w:r>
-      <w:bookmarkEnd w:id="14"/>
+      <w:bookmarkEnd w:id="12"/>
       <w:r>
         <w:rPr>
           <w:rFonts w:ascii="Times New Roman" w:eastAsia="Times New Roman" w:hAnsi="Times New Roman" w:cs="Times New Roman"/>
@@ -7507,7 +7866,14 @@
         <w:rPr>
           <w:lang w:val="fr-FR"/>
         </w:rPr>
-        <w:t xml:space="preserve"> la présence ou l'absence de maladies cardiaques</w:t>
+        <w:t xml:space="preserve"> la présence ou l'absence de maladies </w:t>
+      </w:r>
+      <w:r>
+        <w:rPr>
+          <w:lang w:val="fr-FR"/>
+        </w:rPr>
+        <w:lastRenderedPageBreak/>
+        <w:t>cardiaques</w:t>
       </w:r>
       <w:r>
         <w:rPr>
@@ -7561,11 +7927,11 @@
       <w:pPr>
         <w:pStyle w:val="Titre3"/>
       </w:pPr>
-      <w:bookmarkStart w:id="15" w:name="_Toc1144493778"/>
+      <w:bookmarkStart w:id="13" w:name="_Toc1144493778"/>
       <w:r>
         <w:t xml:space="preserve">Analyse du </w:t>
       </w:r>
-      <w:bookmarkEnd w:id="15"/>
+      <w:bookmarkEnd w:id="13"/>
       <w:r>
         <w:t>clustering:</w:t>
       </w:r>
@@ -12233,7 +12599,7 @@
 </file>
 
 <file path=customXml/itemProps1.xml><?xml version="1.0" encoding="utf-8"?>
-<ds:datastoreItem xmlns:ds="http://schemas.openxmlformats.org/officeDocument/2006/customXml" ds:itemID="{C7C25695-C676-604C-9BDD-9F8B6A694AE7}">
+<ds:datastoreItem xmlns:ds="http://schemas.openxmlformats.org/officeDocument/2006/customXml" ds:itemID="{442DCEC3-44F2-934A-8262-E77B59C1F0F3}">
   <ds:schemaRefs>
     <ds:schemaRef ds:uri="http://schemas.openxmlformats.org/officeDocument/2006/bibliography"/>
   </ds:schemaRefs>
